--- a/ai_13/anastasiia_kuznietsova/Epic 6/epic_6_practice_and_labs_report_anastasia_kuznietsova.docx
+++ b/ai_13/anastasiia_kuznietsova/Epic 6/epic_6_practice_and_labs_report_anastasia_kuznietsova.docx
@@ -4,76 +4,103 @@
   <w:body>
     <w:p>
       <w:pPr>
+        <w:spacing w:after="0" w:line="240" w:lineRule="auto"/>
         <w:jc w:val="center"/>
         <w:rPr>
           <w:rFonts w:ascii="Times New Roman" w:eastAsia="Times New Roman" w:hAnsi="Times New Roman" w:cs="Times New Roman"/>
+          <w:sz w:val="24"/>
+          <w:szCs w:val="24"/>
+        </w:rPr>
+      </w:pPr>
+      <w:r>
+        <w:rPr>
+          <w:rFonts w:ascii="Times New Roman" w:eastAsia="Times New Roman" w:hAnsi="Times New Roman" w:cs="Times New Roman"/>
+          <w:color w:val="000000"/>
           <w:sz w:val="28"/>
           <w:szCs w:val="28"/>
         </w:rPr>
-      </w:pPr>
-      <w:r>
+        <w:t>Міністерство освіти і науки України</w:t>
+      </w:r>
+    </w:p>
+    <w:p>
+      <w:pPr>
+        <w:spacing w:after="0" w:line="240" w:lineRule="auto"/>
+        <w:jc w:val="center"/>
         <w:rPr>
           <w:rFonts w:ascii="Times New Roman" w:eastAsia="Times New Roman" w:hAnsi="Times New Roman" w:cs="Times New Roman"/>
+          <w:sz w:val="24"/>
+          <w:szCs w:val="24"/>
+        </w:rPr>
+      </w:pPr>
+      <w:r>
+        <w:rPr>
+          <w:rFonts w:ascii="Times New Roman" w:eastAsia="Times New Roman" w:hAnsi="Times New Roman" w:cs="Times New Roman"/>
+          <w:color w:val="000000"/>
           <w:sz w:val="28"/>
           <w:szCs w:val="28"/>
         </w:rPr>
-        <w:t>Міністерство освіти і науки України</w:t>
-      </w:r>
-    </w:p>
-    <w:p>
-      <w:pPr>
+        <w:t>Національний університет «Львівська політехніка»</w:t>
+      </w:r>
+    </w:p>
+    <w:p>
+      <w:pPr>
+        <w:spacing w:after="0" w:line="240" w:lineRule="auto"/>
         <w:jc w:val="center"/>
         <w:rPr>
           <w:rFonts w:ascii="Times New Roman" w:eastAsia="Times New Roman" w:hAnsi="Times New Roman" w:cs="Times New Roman"/>
+          <w:sz w:val="24"/>
+          <w:szCs w:val="24"/>
+        </w:rPr>
+      </w:pPr>
+      <w:r>
+        <w:rPr>
+          <w:rFonts w:ascii="Times New Roman" w:eastAsia="Times New Roman" w:hAnsi="Times New Roman" w:cs="Times New Roman"/>
+          <w:color w:val="000000"/>
           <w:sz w:val="28"/>
           <w:szCs w:val="28"/>
         </w:rPr>
-      </w:pPr>
-      <w:r>
+        <w:t>Кафедра систем штучного інтелекту</w:t>
+      </w:r>
+    </w:p>
+    <w:p>
+      <w:pPr>
+        <w:spacing w:after="240" w:line="240" w:lineRule="auto"/>
+        <w:jc w:val="center"/>
         <w:rPr>
           <w:rFonts w:ascii="Times New Roman" w:eastAsia="Times New Roman" w:hAnsi="Times New Roman" w:cs="Times New Roman"/>
-          <w:sz w:val="28"/>
-          <w:szCs w:val="28"/>
-        </w:rPr>
-        <w:t>Національний університет «Львівська політехніка»</w:t>
-      </w:r>
-    </w:p>
-    <w:p>
-      <w:pPr>
-        <w:spacing w:after="0" w:line="360" w:lineRule="auto"/>
-        <w:jc w:val="center"/>
+          <w:sz w:val="24"/>
+          <w:szCs w:val="24"/>
+        </w:rPr>
+      </w:pPr>
+      <w:r>
         <w:rPr>
           <w:rFonts w:ascii="Times New Roman" w:eastAsia="Times New Roman" w:hAnsi="Times New Roman" w:cs="Times New Roman"/>
-          <w:sz w:val="28"/>
-          <w:szCs w:val="28"/>
-        </w:rPr>
-      </w:pPr>
+          <w:sz w:val="24"/>
+          <w:szCs w:val="24"/>
+        </w:rPr>
+        <w:br/>
+      </w:r>
       <w:r>
         <w:rPr>
           <w:rFonts w:ascii="Times New Roman" w:eastAsia="Times New Roman" w:hAnsi="Times New Roman" w:cs="Times New Roman"/>
-          <w:sz w:val="28"/>
-          <w:szCs w:val="28"/>
-        </w:rPr>
-        <w:t>Кафедра систем штучного інтелекту</w:t>
-      </w:r>
-    </w:p>
-    <w:p>
-      <w:pPr>
-        <w:jc w:val="center"/>
-        <w:rPr>
-          <w:rFonts w:ascii="Times New Roman" w:eastAsia="Times New Roman" w:hAnsi="Times New Roman" w:cs="Times New Roman"/>
-        </w:rPr>
-      </w:pPr>
+          <w:sz w:val="24"/>
+          <w:szCs w:val="24"/>
+        </w:rPr>
+        <w:br/>
+      </w:r>
       <w:r>
         <w:rPr>
           <w:rFonts w:ascii="Times New Roman" w:eastAsia="Times New Roman" w:hAnsi="Times New Roman" w:cs="Times New Roman"/>
           <w:noProof/>
+          <w:sz w:val="24"/>
+          <w:szCs w:val="24"/>
+          <w:bdr w:val="none" w:sz="0" w:space="0" w:color="auto" w:frame="1"/>
         </w:rPr>
         <w:drawing>
           <wp:inline distT="0" distB="0" distL="0" distR="0">
-            <wp:extent cx="2119746" cy="2011430"/>
-            <wp:effectExtent l="0" t="0" r="0" b="8255"/>
-            <wp:docPr id="13" name="Рисунок 13"/>
+            <wp:extent cx="2712720" cy="2575560"/>
+            <wp:effectExtent l="0" t="0" r="0" b="0"/>
+            <wp:docPr id="4" name="Рисунок 4" descr="A blue and white logo&#10;&#10;Description automatically generated"/>
             <wp:cNvGraphicFramePr>
               <a:graphicFrameLocks xmlns:a="http://schemas.openxmlformats.org/drawingml/2006/main" noChangeAspect="1"/>
             </wp:cNvGraphicFramePr>
@@ -81,29 +108,36 @@
               <a:graphicData uri="http://schemas.openxmlformats.org/drawingml/2006/picture">
                 <pic:pic xmlns:pic="http://schemas.openxmlformats.org/drawingml/2006/picture">
                   <pic:nvPicPr>
-                    <pic:cNvPr id="13" name="8a05f536-3ca6-4137-b550-85a2ba8499b4.jpg"/>
-                    <pic:cNvPicPr/>
+                    <pic:cNvPr id="0" name="Picture 1" descr="A blue and white logo&#10;&#10;Description automatically generated"/>
+                    <pic:cNvPicPr>
+                      <a:picLocks noChangeAspect="1" noChangeArrowheads="1"/>
+                    </pic:cNvPicPr>
                   </pic:nvPicPr>
                   <pic:blipFill>
-                    <a:blip r:embed="rId9" cstate="print">
+                    <a:blip r:embed="rId9">
                       <a:extLst>
                         <a:ext uri="{28A0092B-C50C-407E-A947-70E740481C1C}">
                           <a14:useLocalDpi xmlns:a14="http://schemas.microsoft.com/office/drawing/2010/main" val="0"/>
                         </a:ext>
                       </a:extLst>
                     </a:blip>
+                    <a:srcRect/>
                     <a:stretch>
                       <a:fillRect/>
                     </a:stretch>
                   </pic:blipFill>
-                  <pic:spPr>
+                  <pic:spPr bwMode="auto">
                     <a:xfrm>
                       <a:off x="0" y="0"/>
-                      <a:ext cx="2141030" cy="2031627"/>
+                      <a:ext cx="2712720" cy="2575560"/>
                     </a:xfrm>
                     <a:prstGeom prst="rect">
                       <a:avLst/>
                     </a:prstGeom>
+                    <a:noFill/>
+                    <a:ln>
+                      <a:noFill/>
+                    </a:ln>
                   </pic:spPr>
                 </pic:pic>
               </a:graphicData>
@@ -111,296 +145,392 @@
           </wp:inline>
         </w:drawing>
       </w:r>
-    </w:p>
-    <w:p>
-      <w:pPr>
-        <w:spacing w:line="240" w:lineRule="auto"/>
+      <w:r>
+        <w:rPr>
+          <w:rFonts w:ascii="Times New Roman" w:eastAsia="Times New Roman" w:hAnsi="Times New Roman" w:cs="Times New Roman"/>
+          <w:sz w:val="24"/>
+          <w:szCs w:val="24"/>
+        </w:rPr>
+        <w:br/>
+      </w:r>
+    </w:p>
+    <w:p>
+      <w:pPr>
+        <w:spacing w:after="0" w:line="240" w:lineRule="auto"/>
         <w:jc w:val="center"/>
+        <w:rPr>
+          <w:rFonts w:ascii="Times New Roman" w:eastAsia="Times New Roman" w:hAnsi="Times New Roman" w:cs="Times New Roman"/>
+          <w:sz w:val="24"/>
+          <w:szCs w:val="24"/>
+        </w:rPr>
+      </w:pPr>
+      <w:r>
         <w:rPr>
           <w:rFonts w:ascii="Times New Roman" w:eastAsia="Times New Roman" w:hAnsi="Times New Roman" w:cs="Times New Roman"/>
           <w:b/>
-          <w:sz w:val="40"/>
-          <w:szCs w:val="40"/>
-        </w:rPr>
-      </w:pPr>
+          <w:bCs/>
+          <w:color w:val="000000"/>
+          <w:sz w:val="56"/>
+          <w:szCs w:val="56"/>
+        </w:rPr>
+        <w:t>Звіт</w:t>
+      </w:r>
       <w:r>
         <w:rPr>
           <w:rFonts w:ascii="Times New Roman" w:eastAsia="Times New Roman" w:hAnsi="Times New Roman" w:cs="Times New Roman"/>
           <w:b/>
-          <w:sz w:val="40"/>
-          <w:szCs w:val="40"/>
-        </w:rPr>
-        <w:t>Звіт</w:t>
-      </w:r>
-    </w:p>
-    <w:p>
-      <w:pPr>
-        <w:spacing w:line="240" w:lineRule="auto"/>
-        <w:jc w:val="center"/>
-        <w:rPr>
-          <w:rFonts w:ascii="Times New Roman" w:eastAsia="Times New Roman" w:hAnsi="Times New Roman" w:cs="Times New Roman"/>
+          <w:bCs/>
+          <w:color w:val="000000"/>
           <w:sz w:val="28"/>
           <w:szCs w:val="28"/>
         </w:rPr>
-      </w:pPr>
-      <w:r>
+        <w:t> </w:t>
+      </w:r>
+    </w:p>
+    <w:p>
+      <w:pPr>
+        <w:spacing w:after="0" w:line="240" w:lineRule="auto"/>
+        <w:jc w:val="center"/>
         <w:rPr>
           <w:rFonts w:ascii="Times New Roman" w:eastAsia="Times New Roman" w:hAnsi="Times New Roman" w:cs="Times New Roman"/>
+          <w:sz w:val="24"/>
+          <w:szCs w:val="24"/>
+        </w:rPr>
+      </w:pPr>
+      <w:r>
+        <w:rPr>
+          <w:rFonts w:ascii="Times New Roman" w:eastAsia="Times New Roman" w:hAnsi="Times New Roman" w:cs="Times New Roman"/>
+          <w:b/>
+          <w:bCs/>
+          <w:color w:val="000000"/>
           <w:sz w:val="28"/>
           <w:szCs w:val="28"/>
         </w:rPr>
-        <w:t xml:space="preserve">про виконання </w:t>
-      </w:r>
-    </w:p>
-    <w:p>
-      <w:pPr>
-        <w:tabs>
-          <w:tab w:val="center" w:pos="4819"/>
-          <w:tab w:val="left" w:pos="7468"/>
-        </w:tabs>
-        <w:spacing w:line="240" w:lineRule="auto"/>
+        <w:t>про виконання лабораторних та практичних робіт блоку № 6</w:t>
+      </w:r>
+    </w:p>
+    <w:p>
+      <w:pPr>
+        <w:spacing w:after="0" w:line="240" w:lineRule="auto"/>
+        <w:jc w:val="center"/>
+        <w:rPr>
+          <w:rFonts w:ascii="Times New Roman" w:eastAsia="Times New Roman" w:hAnsi="Times New Roman" w:cs="Times New Roman"/>
+          <w:sz w:val="24"/>
+          <w:szCs w:val="24"/>
+        </w:rPr>
+      </w:pPr>
+      <w:r>
+        <w:rPr>
+          <w:rFonts w:ascii="Times New Roman" w:eastAsia="Times New Roman" w:hAnsi="Times New Roman" w:cs="Times New Roman"/>
+          <w:color w:val="000000"/>
+          <w:sz w:val="28"/>
+          <w:szCs w:val="28"/>
+        </w:rPr>
+        <w:t>На тему:  «Динамічні структури (Черга, Стек, Списки, Дерево). Алгоритми обробки динамічних структур.»</w:t>
+      </w:r>
+    </w:p>
+    <w:p>
+      <w:pPr>
+        <w:spacing w:after="0" w:line="240" w:lineRule="auto"/>
+        <w:jc w:val="center"/>
+        <w:rPr>
+          <w:rFonts w:ascii="Times New Roman" w:eastAsia="Times New Roman" w:hAnsi="Times New Roman" w:cs="Times New Roman"/>
+          <w:sz w:val="24"/>
+          <w:szCs w:val="24"/>
+        </w:rPr>
+      </w:pPr>
+      <w:r>
         <w:rPr>
           <w:rFonts w:ascii="Times New Roman" w:eastAsia="Times New Roman" w:hAnsi="Times New Roman" w:cs="Times New Roman"/>
           <w:b/>
+          <w:bCs/>
+          <w:i/>
+          <w:iCs/>
+          <w:color w:val="000000"/>
           <w:sz w:val="28"/>
           <w:szCs w:val="28"/>
-          <w:lang w:val="ru-RU"/>
+        </w:rPr>
+        <w:t xml:space="preserve">з дисципліни: </w:t>
+      </w:r>
+      <w:r>
+        <w:rPr>
+          <w:rFonts w:ascii="Times New Roman" w:eastAsia="Times New Roman" w:hAnsi="Times New Roman" w:cs="Times New Roman"/>
+          <w:color w:val="000000"/>
+          <w:sz w:val="28"/>
+          <w:szCs w:val="28"/>
+        </w:rPr>
+        <w:t>«Мови та парадигми програмування»</w:t>
+      </w:r>
+    </w:p>
+    <w:p>
+      <w:pPr>
+        <w:spacing w:after="0" w:line="240" w:lineRule="auto"/>
+        <w:jc w:val="center"/>
+        <w:rPr>
+          <w:rFonts w:ascii="Times New Roman" w:eastAsia="Times New Roman" w:hAnsi="Times New Roman" w:cs="Times New Roman"/>
+          <w:sz w:val="24"/>
+          <w:szCs w:val="24"/>
+        </w:rPr>
+      </w:pPr>
+      <w:r>
+        <w:rPr>
+          <w:rFonts w:ascii="Times New Roman" w:eastAsia="Times New Roman" w:hAnsi="Times New Roman" w:cs="Times New Roman"/>
+          <w:color w:val="000000"/>
+          <w:sz w:val="28"/>
+          <w:szCs w:val="28"/>
+        </w:rPr>
+        <w:t>до:</w:t>
+      </w:r>
+    </w:p>
+    <w:p>
+      <w:pPr>
+        <w:spacing w:after="0" w:line="240" w:lineRule="auto"/>
+        <w:jc w:val="center"/>
+        <w:rPr>
+          <w:rFonts w:ascii="Times New Roman" w:eastAsia="Times New Roman" w:hAnsi="Times New Roman" w:cs="Times New Roman"/>
+          <w:sz w:val="24"/>
+          <w:szCs w:val="24"/>
+        </w:rPr>
+      </w:pPr>
+      <w:r>
+        <w:rPr>
+          <w:rFonts w:ascii="Times New Roman" w:eastAsia="Times New Roman" w:hAnsi="Times New Roman" w:cs="Times New Roman"/>
+          <w:color w:val="000000"/>
+          <w:sz w:val="28"/>
+          <w:szCs w:val="28"/>
+        </w:rPr>
+        <w:t>ВНС Лабораторної Роботи № 10</w:t>
+      </w:r>
+    </w:p>
+    <w:p>
+      <w:pPr>
+        <w:spacing w:after="0" w:line="240" w:lineRule="auto"/>
+        <w:jc w:val="center"/>
+        <w:rPr>
+          <w:rFonts w:ascii="Times New Roman" w:eastAsia="Times New Roman" w:hAnsi="Times New Roman" w:cs="Times New Roman"/>
+          <w:sz w:val="24"/>
+          <w:szCs w:val="24"/>
+        </w:rPr>
+      </w:pPr>
+      <w:r>
+        <w:rPr>
+          <w:rFonts w:ascii="Times New Roman" w:eastAsia="Times New Roman" w:hAnsi="Times New Roman" w:cs="Times New Roman"/>
+          <w:color w:val="000000"/>
+          <w:sz w:val="28"/>
+          <w:szCs w:val="28"/>
+        </w:rPr>
+        <w:t>Алготестер Лабораторної Роботи № 5</w:t>
+      </w:r>
+    </w:p>
+    <w:p>
+      <w:pPr>
+        <w:spacing w:after="0" w:line="240" w:lineRule="auto"/>
+        <w:jc w:val="center"/>
+        <w:rPr>
+          <w:rFonts w:ascii="Times New Roman" w:eastAsia="Times New Roman" w:hAnsi="Times New Roman" w:cs="Times New Roman"/>
+          <w:sz w:val="24"/>
+          <w:szCs w:val="24"/>
+        </w:rPr>
+      </w:pPr>
+      <w:r>
+        <w:rPr>
+          <w:rFonts w:ascii="Times New Roman" w:eastAsia="Times New Roman" w:hAnsi="Times New Roman" w:cs="Times New Roman"/>
+          <w:color w:val="000000"/>
+          <w:sz w:val="28"/>
+          <w:szCs w:val="28"/>
+        </w:rPr>
+        <w:t>Алготестер Лабораторної Роботи № 7-8</w:t>
+      </w:r>
+    </w:p>
+    <w:p>
+      <w:pPr>
+        <w:spacing w:after="0" w:line="240" w:lineRule="auto"/>
+        <w:jc w:val="center"/>
+        <w:rPr>
+          <w:rFonts w:ascii="Times New Roman" w:eastAsia="Times New Roman" w:hAnsi="Times New Roman" w:cs="Times New Roman"/>
+          <w:sz w:val="24"/>
+          <w:szCs w:val="24"/>
+        </w:rPr>
+      </w:pPr>
+      <w:r>
+        <w:rPr>
+          <w:rFonts w:ascii="Times New Roman" w:eastAsia="Times New Roman" w:hAnsi="Times New Roman" w:cs="Times New Roman"/>
+          <w:color w:val="000000"/>
+          <w:sz w:val="28"/>
+          <w:szCs w:val="28"/>
+        </w:rPr>
+        <w:t>Практичних Робіт № 6</w:t>
+      </w:r>
+    </w:p>
+    <w:p>
+      <w:pPr>
+        <w:spacing w:after="240" w:line="240" w:lineRule="auto"/>
+        <w:rPr>
+          <w:rFonts w:ascii="Times New Roman" w:eastAsia="Times New Roman" w:hAnsi="Times New Roman" w:cs="Times New Roman"/>
+          <w:sz w:val="24"/>
+          <w:szCs w:val="24"/>
+        </w:rPr>
+      </w:pPr>
+      <w:r>
+        <w:rPr>
+          <w:rFonts w:ascii="Times New Roman" w:eastAsia="Times New Roman" w:hAnsi="Times New Roman" w:cs="Times New Roman"/>
+          <w:sz w:val="24"/>
+          <w:szCs w:val="24"/>
+        </w:rPr>
+        <w:br/>
+      </w:r>
+      <w:r>
+        <w:rPr>
+          <w:rFonts w:ascii="Times New Roman" w:eastAsia="Times New Roman" w:hAnsi="Times New Roman" w:cs="Times New Roman"/>
+          <w:sz w:val="24"/>
+          <w:szCs w:val="24"/>
+        </w:rPr>
+        <w:br/>
+      </w:r>
+      <w:r>
+        <w:rPr>
+          <w:rFonts w:ascii="Times New Roman" w:eastAsia="Times New Roman" w:hAnsi="Times New Roman" w:cs="Times New Roman"/>
+          <w:sz w:val="24"/>
+          <w:szCs w:val="24"/>
+        </w:rPr>
+        <w:br/>
+      </w:r>
+    </w:p>
+    <w:p>
+      <w:pPr>
+        <w:spacing w:after="0" w:line="240" w:lineRule="auto"/>
+        <w:jc w:val="right"/>
+        <w:rPr>
+          <w:rFonts w:ascii="Times New Roman" w:eastAsia="Times New Roman" w:hAnsi="Times New Roman" w:cs="Times New Roman"/>
+          <w:sz w:val="24"/>
+          <w:szCs w:val="24"/>
         </w:rPr>
       </w:pPr>
       <w:r>
         <w:rPr>
           <w:rFonts w:ascii="Times New Roman" w:eastAsia="Times New Roman" w:hAnsi="Times New Roman" w:cs="Times New Roman"/>
           <w:b/>
+          <w:bCs/>
+          <w:color w:val="000000"/>
           <w:sz w:val="28"/>
           <w:szCs w:val="28"/>
         </w:rPr>
-        <w:tab/>
-        <w:t>Лаб</w:t>
+        <w:t>Виконала</w:t>
       </w:r>
       <w:r>
         <w:rPr>
           <w:rFonts w:ascii="Times New Roman" w:eastAsia="Times New Roman" w:hAnsi="Times New Roman" w:cs="Times New Roman"/>
           <w:b/>
+          <w:bCs/>
+          <w:color w:val="000000"/>
           <w:sz w:val="28"/>
           <w:szCs w:val="28"/>
         </w:rPr>
-        <w:t>ораторних та практичних робіт №</w:t>
-      </w:r>
+        <w:t>:</w:t>
+      </w:r>
+    </w:p>
+    <w:p>
+      <w:pPr>
+        <w:spacing w:after="0" w:line="240" w:lineRule="auto"/>
+        <w:jc w:val="right"/>
+        <w:rPr>
+          <w:rFonts w:ascii="Times New Roman" w:eastAsia="Times New Roman" w:hAnsi="Times New Roman" w:cs="Times New Roman"/>
+          <w:sz w:val="24"/>
+          <w:szCs w:val="24"/>
+        </w:rPr>
+      </w:pPr>
       <w:r>
         <w:rPr>
           <w:rFonts w:ascii="Times New Roman" w:eastAsia="Times New Roman" w:hAnsi="Times New Roman" w:cs="Times New Roman"/>
           <w:b/>
+          <w:bCs/>
+          <w:i/>
+          <w:iCs/>
+          <w:color w:val="000000"/>
           <w:sz w:val="28"/>
           <w:szCs w:val="28"/>
-          <w:lang w:val="ru-RU"/>
-        </w:rPr>
-        <w:t>6</w:t>
-      </w:r>
-    </w:p>
-    <w:p>
-      <w:pPr>
-        <w:spacing w:line="240" w:lineRule="auto"/>
-        <w:jc w:val="center"/>
+        </w:rPr>
+        <w:t> </w:t>
+      </w:r>
+      <w:r>
         <w:rPr>
           <w:rFonts w:ascii="Times New Roman" w:eastAsia="Times New Roman" w:hAnsi="Times New Roman" w:cs="Times New Roman"/>
+          <w:color w:val="000000"/>
           <w:sz w:val="28"/>
           <w:szCs w:val="28"/>
         </w:rPr>
-      </w:pPr>
-      <w:r>
+        <w:t>Студентка групи ШІ-13</w:t>
+      </w:r>
+    </w:p>
+    <w:p>
+      <w:pPr>
+        <w:spacing w:after="0" w:line="240" w:lineRule="auto"/>
+        <w:jc w:val="right"/>
         <w:rPr>
           <w:rFonts w:ascii="Times New Roman" w:eastAsia="Times New Roman" w:hAnsi="Times New Roman" w:cs="Times New Roman"/>
-          <w:b/>
-          <w:i/>
+          <w:color w:val="000000"/>
           <w:sz w:val="28"/>
           <w:szCs w:val="28"/>
         </w:rPr>
-        <w:t xml:space="preserve">з дисципліни: </w:t>
-      </w:r>
+      </w:pPr>
       <w:r>
         <w:rPr>
           <w:rFonts w:ascii="Times New Roman" w:eastAsia="Times New Roman" w:hAnsi="Times New Roman" w:cs="Times New Roman"/>
+          <w:color w:val="000000"/>
           <w:sz w:val="28"/>
           <w:szCs w:val="28"/>
         </w:rPr>
-        <w:t>«Мови та парадигми програмування»</w:t>
-      </w:r>
-    </w:p>
-    <w:p>
-      <w:pPr>
-        <w:spacing w:line="240" w:lineRule="auto"/>
-        <w:jc w:val="center"/>
+        <w:t>Кузнєцова Анастасія Володимирівна</w:t>
+      </w:r>
+    </w:p>
+    <w:p>
+      <w:pPr>
+        <w:spacing w:after="0" w:line="240" w:lineRule="auto"/>
+        <w:jc w:val="right"/>
         <w:rPr>
           <w:rFonts w:ascii="Times New Roman" w:eastAsia="Times New Roman" w:hAnsi="Times New Roman" w:cs="Times New Roman"/>
+          <w:color w:val="000000"/>
           <w:sz w:val="28"/>
           <w:szCs w:val="28"/>
         </w:rPr>
       </w:pPr>
-      <w:r>
+    </w:p>
+    <w:p>
+      <w:pPr>
+        <w:spacing w:after="0" w:line="240" w:lineRule="auto"/>
+        <w:jc w:val="right"/>
         <w:rPr>
           <w:rFonts w:ascii="Times New Roman" w:eastAsia="Times New Roman" w:hAnsi="Times New Roman" w:cs="Times New Roman"/>
-          <w:b/>
-          <w:i/>
+          <w:color w:val="000000"/>
           <w:sz w:val="28"/>
           <w:szCs w:val="28"/>
         </w:rPr>
-        <w:t>з розділу</w:t>
-      </w:r>
-      <w:r>
+      </w:pPr>
+    </w:p>
+    <w:p>
+      <w:pPr>
+        <w:spacing w:after="0" w:line="240" w:lineRule="auto"/>
+        <w:jc w:val="right"/>
         <w:rPr>
           <w:rFonts w:ascii="Times New Roman" w:eastAsia="Times New Roman" w:hAnsi="Times New Roman" w:cs="Times New Roman"/>
+          <w:color w:val="000000"/>
           <w:sz w:val="28"/>
           <w:szCs w:val="28"/>
         </w:rPr>
-        <w:t xml:space="preserve">:  </w:t>
-      </w:r>
-      <w:r>
-        <w:rPr>
-          <w:rFonts w:ascii="Times New Roman" w:hAnsi="Times New Roman" w:cs="Times New Roman"/>
-          <w:sz w:val="28"/>
-        </w:rPr>
-        <w:t>«</w:t>
-      </w:r>
-      <w:r>
-        <w:rPr>
-          <w:rFonts w:ascii="Times New Roman" w:hAnsi="Times New Roman" w:cs="Times New Roman"/>
-          <w:sz w:val="28"/>
-        </w:rPr>
-        <w:t>Динамічні структури (Черга, Стек, Списки, Дерево). Алгоритми обробки динамічних структур.</w:t>
-      </w:r>
-      <w:r>
-        <w:rPr>
-          <w:rFonts w:ascii="Times New Roman" w:hAnsi="Times New Roman" w:cs="Times New Roman"/>
-          <w:sz w:val="28"/>
-        </w:rPr>
-        <w:t>»</w:t>
-      </w:r>
-    </w:p>
-    <w:p>
-      <w:pPr>
-        <w:spacing w:line="240" w:lineRule="auto"/>
-        <w:jc w:val="center"/>
+      </w:pPr>
+    </w:p>
+    <w:p>
+      <w:pPr>
+        <w:spacing w:after="0" w:line="240" w:lineRule="auto"/>
+        <w:jc w:val="right"/>
         <w:rPr>
           <w:rFonts w:ascii="Times New Roman" w:eastAsia="Times New Roman" w:hAnsi="Times New Roman" w:cs="Times New Roman"/>
-          <w:b/>
-          <w:smallCaps/>
-          <w:sz w:val="28"/>
-          <w:szCs w:val="28"/>
-        </w:rPr>
-      </w:pPr>
-    </w:p>
-    <w:p>
-      <w:pPr>
-        <w:spacing w:line="360" w:lineRule="auto"/>
-        <w:rPr>
-          <w:rFonts w:ascii="Times New Roman" w:eastAsia="Times New Roman" w:hAnsi="Times New Roman" w:cs="Times New Roman"/>
-          <w:sz w:val="28"/>
-          <w:szCs w:val="28"/>
-        </w:rPr>
-      </w:pPr>
-    </w:p>
-    <w:p>
-      <w:pPr>
-        <w:spacing w:line="240" w:lineRule="auto"/>
-        <w:jc w:val="right"/>
-        <w:rPr>
-          <w:rFonts w:ascii="Times New Roman" w:eastAsia="Times New Roman" w:hAnsi="Times New Roman" w:cs="Times New Roman"/>
-          <w:b/>
-          <w:i/>
-          <w:sz w:val="28"/>
-          <w:szCs w:val="28"/>
-        </w:rPr>
-      </w:pPr>
-      <w:r>
-        <w:rPr>
-          <w:rFonts w:ascii="Times New Roman" w:eastAsia="Times New Roman" w:hAnsi="Times New Roman" w:cs="Times New Roman"/>
-          <w:b/>
-          <w:i/>
-          <w:sz w:val="28"/>
-          <w:szCs w:val="28"/>
-        </w:rPr>
-        <w:t>Виконала</w:t>
-      </w:r>
-      <w:r>
-        <w:rPr>
-          <w:rFonts w:ascii="Times New Roman" w:eastAsia="Times New Roman" w:hAnsi="Times New Roman" w:cs="Times New Roman"/>
-          <w:b/>
-          <w:i/>
-          <w:sz w:val="28"/>
-          <w:szCs w:val="28"/>
-        </w:rPr>
-        <w:t>:</w:t>
-      </w:r>
-    </w:p>
-    <w:p>
-      <w:pPr>
-        <w:spacing w:line="240" w:lineRule="auto"/>
-        <w:jc w:val="right"/>
-        <w:rPr>
-          <w:rFonts w:ascii="Times New Roman" w:eastAsia="Times New Roman" w:hAnsi="Times New Roman" w:cs="Times New Roman"/>
-          <w:b/>
-          <w:i/>
-          <w:sz w:val="28"/>
-          <w:szCs w:val="28"/>
-        </w:rPr>
-      </w:pPr>
-      <w:r>
-        <w:rPr>
-          <w:rFonts w:ascii="Times New Roman" w:eastAsia="Times New Roman" w:hAnsi="Times New Roman" w:cs="Times New Roman"/>
-          <w:b/>
-          <w:i/>
-          <w:sz w:val="28"/>
-          <w:szCs w:val="28"/>
-        </w:rPr>
-        <w:t xml:space="preserve"> </w:t>
-      </w:r>
-      <w:r>
-        <w:rPr>
-          <w:rFonts w:ascii="Times New Roman" w:eastAsia="Times New Roman" w:hAnsi="Times New Roman" w:cs="Times New Roman"/>
-          <w:sz w:val="28"/>
-          <w:szCs w:val="28"/>
-        </w:rPr>
-        <w:t>студент</w:t>
-      </w:r>
-      <w:r>
-        <w:rPr>
-          <w:rFonts w:ascii="Times New Roman" w:eastAsia="Times New Roman" w:hAnsi="Times New Roman" w:cs="Times New Roman"/>
-          <w:sz w:val="28"/>
-          <w:szCs w:val="28"/>
-        </w:rPr>
-        <w:t>ка групи ШІ-13</w:t>
-      </w:r>
-    </w:p>
-    <w:p>
-      <w:pPr>
-        <w:spacing w:line="240" w:lineRule="auto"/>
-        <w:jc w:val="right"/>
-        <w:rPr>
-          <w:rFonts w:ascii="Times New Roman" w:eastAsia="Times New Roman" w:hAnsi="Times New Roman" w:cs="Times New Roman"/>
-          <w:sz w:val="28"/>
-          <w:szCs w:val="28"/>
-        </w:rPr>
-      </w:pPr>
-      <w:r>
-        <w:rPr>
-          <w:rFonts w:ascii="Times New Roman" w:eastAsia="Times New Roman" w:hAnsi="Times New Roman" w:cs="Times New Roman"/>
-          <w:sz w:val="28"/>
-          <w:szCs w:val="28"/>
-        </w:rPr>
-        <w:t>Кузнєцова Анастасія Володимирівна</w:t>
-      </w:r>
-    </w:p>
-    <w:p>
-      <w:pPr>
-        <w:rPr>
-          <w:rFonts w:ascii="Times New Roman" w:eastAsia="Times New Roman" w:hAnsi="Times New Roman" w:cs="Times New Roman"/>
-          <w:sz w:val="28"/>
-          <w:szCs w:val="28"/>
-        </w:rPr>
-      </w:pPr>
-      <w:r>
-        <w:br w:type="page"/>
-      </w:r>
+          <w:sz w:val="24"/>
+          <w:szCs w:val="24"/>
+        </w:rPr>
+      </w:pPr>
+      <w:bookmarkStart w:id="0" w:name="_GoBack"/>
+      <w:bookmarkEnd w:id="0"/>
     </w:p>
     <w:p>
       <w:pPr>
@@ -3171,27 +3301,14 @@
       <w:r>
         <w:t xml:space="preserve">Рисунок </w:t>
       </w:r>
-      <w:r>
-        <w:fldChar w:fldCharType="begin"/>
-      </w:r>
-      <w:r>
-        <w:instrText xml:space="preserve"> SEQ Рисунок \* ARABIC </w:instrText>
-      </w:r>
-      <w:r>
-        <w:fldChar w:fldCharType="separate"/>
-      </w:r>
-      <w:r>
-        <w:rPr>
-          <w:noProof/>
-        </w:rPr>
-        <w:t>1</w:t>
-      </w:r>
-      <w:r>
-        <w:rPr>
-          <w:noProof/>
-        </w:rPr>
-        <w:fldChar w:fldCharType="end"/>
-      </w:r>
+      <w:fldSimple w:instr=" SEQ Рисунок \* ARABIC ">
+        <w:r>
+          <w:rPr>
+            <w:noProof/>
+          </w:rPr>
+          <w:t>1</w:t>
+        </w:r>
+      </w:fldSimple>
       <w:r>
         <w:t xml:space="preserve"> Блок-схема до </w:t>
       </w:r>
@@ -43510,27 +43627,14 @@
       <w:r>
         <w:t xml:space="preserve">Рисунок </w:t>
       </w:r>
-      <w:r>
-        <w:fldChar w:fldCharType="begin"/>
-      </w:r>
-      <w:r>
-        <w:instrText xml:space="preserve"> SEQ Рисунок \* ARABIC </w:instrText>
-      </w:r>
-      <w:r>
-        <w:fldChar w:fldCharType="separate"/>
-      </w:r>
-      <w:r>
-        <w:rPr>
-          <w:noProof/>
-        </w:rPr>
-        <w:t>2</w:t>
-      </w:r>
-      <w:r>
-        <w:rPr>
-          <w:noProof/>
-        </w:rPr>
-        <w:fldChar w:fldCharType="end"/>
-      </w:r>
+      <w:fldSimple w:instr=" SEQ Рисунок \* ARABIC ">
+        <w:r>
+          <w:rPr>
+            <w:noProof/>
+          </w:rPr>
+          <w:t>2</w:t>
+        </w:r>
+      </w:fldSimple>
       <w:r>
         <w:rPr>
           <w:lang w:val="ru-RU"/>
@@ -43704,27 +43808,14 @@
       <w:r>
         <w:t xml:space="preserve">Рисунок </w:t>
       </w:r>
-      <w:r>
-        <w:fldChar w:fldCharType="begin"/>
-      </w:r>
-      <w:r>
-        <w:instrText xml:space="preserve"> SEQ Рисунок \* ARABIC </w:instrText>
-      </w:r>
-      <w:r>
-        <w:fldChar w:fldCharType="separate"/>
-      </w:r>
-      <w:r>
-        <w:rPr>
-          <w:noProof/>
-        </w:rPr>
-        <w:t>3</w:t>
-      </w:r>
-      <w:r>
-        <w:rPr>
-          <w:noProof/>
-        </w:rPr>
-        <w:fldChar w:fldCharType="end"/>
-      </w:r>
+      <w:fldSimple w:instr=" SEQ Рисунок \* ARABIC ">
+        <w:r>
+          <w:rPr>
+            <w:noProof/>
+          </w:rPr>
+          <w:t>3</w:t>
+        </w:r>
+      </w:fldSimple>
       <w:r>
         <w:t xml:space="preserve"> Виконання </w:t>
       </w:r>
@@ -43855,27 +43946,14 @@
       <w:r>
         <w:t xml:space="preserve">Рисунок </w:t>
       </w:r>
-      <w:r>
-        <w:fldChar w:fldCharType="begin"/>
-      </w:r>
-      <w:r>
-        <w:instrText xml:space="preserve"> SEQ Рисунок \* ARABIC </w:instrText>
-      </w:r>
-      <w:r>
-        <w:fldChar w:fldCharType="separate"/>
-      </w:r>
-      <w:r>
-        <w:rPr>
-          <w:noProof/>
-        </w:rPr>
-        <w:t>4</w:t>
-      </w:r>
-      <w:r>
-        <w:rPr>
-          <w:noProof/>
-        </w:rPr>
-        <w:fldChar w:fldCharType="end"/>
-      </w:r>
+      <w:fldSimple w:instr=" SEQ Рисунок \* ARABIC ">
+        <w:r>
+          <w:rPr>
+            <w:noProof/>
+          </w:rPr>
+          <w:t>4</w:t>
+        </w:r>
+      </w:fldSimple>
       <w:r>
         <w:t xml:space="preserve"> </w:t>
       </w:r>
@@ -44053,27 +44131,14 @@
       <w:r>
         <w:t xml:space="preserve">Рисунок </w:t>
       </w:r>
-      <w:r>
-        <w:fldChar w:fldCharType="begin"/>
-      </w:r>
-      <w:r>
-        <w:instrText xml:space="preserve"> SEQ Рисунок \* ARABIC </w:instrText>
-      </w:r>
-      <w:r>
-        <w:fldChar w:fldCharType="separate"/>
-      </w:r>
-      <w:r>
-        <w:rPr>
-          <w:noProof/>
-        </w:rPr>
-        <w:t>5</w:t>
-      </w:r>
-      <w:r>
-        <w:rPr>
-          <w:noProof/>
-        </w:rPr>
-        <w:fldChar w:fldCharType="end"/>
-      </w:r>
+      <w:fldSimple w:instr=" SEQ Рисунок \* ARABIC ">
+        <w:r>
+          <w:rPr>
+            <w:noProof/>
+          </w:rPr>
+          <w:t>5</w:t>
+        </w:r>
+      </w:fldSimple>
       <w:r>
         <w:t xml:space="preserve"> Виконання </w:t>
       </w:r>
@@ -44201,27 +44266,14 @@
       <w:r>
         <w:t xml:space="preserve">Рисунок </w:t>
       </w:r>
-      <w:r>
-        <w:fldChar w:fldCharType="begin"/>
-      </w:r>
-      <w:r>
-        <w:instrText xml:space="preserve"> SEQ Рисунок \* ARABIC </w:instrText>
-      </w:r>
-      <w:r>
-        <w:fldChar w:fldCharType="separate"/>
-      </w:r>
-      <w:r>
-        <w:rPr>
-          <w:noProof/>
-        </w:rPr>
-        <w:t>6</w:t>
-      </w:r>
-      <w:r>
-        <w:rPr>
-          <w:noProof/>
-        </w:rPr>
-        <w:fldChar w:fldCharType="end"/>
-      </w:r>
+      <w:fldSimple w:instr=" SEQ Рисунок \* ARABIC ">
+        <w:r>
+          <w:rPr>
+            <w:noProof/>
+          </w:rPr>
+          <w:t>6</w:t>
+        </w:r>
+      </w:fldSimple>
       <w:r>
         <w:rPr>
           <w:lang w:val="en-CA"/>
@@ -44358,27 +44410,14 @@
       <w:r>
         <w:t xml:space="preserve">Рисунок </w:t>
       </w:r>
-      <w:r>
-        <w:fldChar w:fldCharType="begin"/>
-      </w:r>
-      <w:r>
-        <w:instrText xml:space="preserve"> SEQ Рисунок \* ARABIC </w:instrText>
-      </w:r>
-      <w:r>
-        <w:fldChar w:fldCharType="separate"/>
-      </w:r>
-      <w:r>
-        <w:rPr>
-          <w:noProof/>
-        </w:rPr>
-        <w:t>7</w:t>
-      </w:r>
-      <w:r>
-        <w:rPr>
-          <w:noProof/>
-        </w:rPr>
-        <w:fldChar w:fldCharType="end"/>
-      </w:r>
+      <w:fldSimple w:instr=" SEQ Рисунок \* ARABIC ">
+        <w:r>
+          <w:rPr>
+            <w:noProof/>
+          </w:rPr>
+          <w:t>7</w:t>
+        </w:r>
+      </w:fldSimple>
       <w:r>
         <w:t xml:space="preserve"> Виконання </w:t>
       </w:r>
@@ -44483,27 +44522,14 @@
       <w:r>
         <w:t xml:space="preserve">Рисунок </w:t>
       </w:r>
-      <w:r>
-        <w:fldChar w:fldCharType="begin"/>
-      </w:r>
-      <w:r>
-        <w:instrText xml:space="preserve"> SEQ Рисунок \* ARABIC </w:instrText>
-      </w:r>
-      <w:r>
-        <w:fldChar w:fldCharType="separate"/>
-      </w:r>
-      <w:r>
-        <w:rPr>
-          <w:noProof/>
-        </w:rPr>
-        <w:t>8</w:t>
-      </w:r>
-      <w:r>
-        <w:rPr>
-          <w:noProof/>
-        </w:rPr>
-        <w:fldChar w:fldCharType="end"/>
-      </w:r>
+      <w:fldSimple w:instr=" SEQ Рисунок \* ARABIC ">
+        <w:r>
+          <w:rPr>
+            <w:noProof/>
+          </w:rPr>
+          <w:t>8</w:t>
+        </w:r>
+      </w:fldSimple>
       <w:r>
         <w:t xml:space="preserve"> Вико</w:t>
       </w:r>
@@ -44673,27 +44699,14 @@
       <w:r>
         <w:t xml:space="preserve">Рисунок </w:t>
       </w:r>
-      <w:r>
-        <w:fldChar w:fldCharType="begin"/>
-      </w:r>
-      <w:r>
-        <w:instrText xml:space="preserve"> SEQ Рисунок \* ARABIC </w:instrText>
-      </w:r>
-      <w:r>
-        <w:fldChar w:fldCharType="separate"/>
-      </w:r>
-      <w:r>
-        <w:rPr>
-          <w:noProof/>
-        </w:rPr>
-        <w:t>9</w:t>
-      </w:r>
-      <w:r>
-        <w:rPr>
-          <w:noProof/>
-        </w:rPr>
-        <w:fldChar w:fldCharType="end"/>
-      </w:r>
+      <w:fldSimple w:instr=" SEQ Рисунок \* ARABIC ">
+        <w:r>
+          <w:rPr>
+            <w:noProof/>
+          </w:rPr>
+          <w:t>9</w:t>
+        </w:r>
+      </w:fldSimple>
       <w:r>
         <w:t xml:space="preserve"> Викон</w:t>
       </w:r>
@@ -44805,27 +44818,14 @@
       <w:r>
         <w:t xml:space="preserve">Рисунок </w:t>
       </w:r>
-      <w:r>
-        <w:fldChar w:fldCharType="begin"/>
-      </w:r>
-      <w:r>
-        <w:instrText xml:space="preserve"> SEQ Рисунок \* ARABIC </w:instrText>
-      </w:r>
-      <w:r>
-        <w:fldChar w:fldCharType="separate"/>
-      </w:r>
-      <w:r>
-        <w:rPr>
-          <w:noProof/>
-        </w:rPr>
-        <w:t>10</w:t>
-      </w:r>
-      <w:r>
-        <w:rPr>
-          <w:noProof/>
-        </w:rPr>
-        <w:fldChar w:fldCharType="end"/>
-      </w:r>
+      <w:fldSimple w:instr=" SEQ Рисунок \* ARABIC ">
+        <w:r>
+          <w:rPr>
+            <w:noProof/>
+          </w:rPr>
+          <w:t>10</w:t>
+        </w:r>
+      </w:fldSimple>
       <w:r>
         <w:t xml:space="preserve"> Викон</w:t>
       </w:r>
@@ -44933,37 +44933,19 @@
       <w:r>
         <w:t xml:space="preserve">Рисунок </w:t>
       </w:r>
-      <w:r>
-        <w:fldChar w:fldCharType="begin"/>
-      </w:r>
-      <w:r>
-        <w:instrText xml:space="preserve"> SEQ Рисунок \* ARABIC </w:instrText>
-      </w:r>
-      <w:r>
-        <w:fldChar w:fldCharType="separate"/>
-      </w:r>
-      <w:r>
-        <w:rPr>
-          <w:noProof/>
-        </w:rPr>
-        <w:t>11</w:t>
-      </w:r>
-      <w:r>
-        <w:rPr>
-          <w:noProof/>
-        </w:rPr>
-        <w:fldChar w:fldCharType="end"/>
-      </w:r>
+      <w:fldSimple w:instr=" SEQ Рисунок \* ARABIC ">
+        <w:r>
+          <w:rPr>
+            <w:noProof/>
+          </w:rPr>
+          <w:t>11</w:t>
+        </w:r>
+      </w:fldSimple>
       <w:r>
         <w:t xml:space="preserve"> Викон</w:t>
       </w:r>
       <w:r>
-        <w:t>ання Class Practice</w:t>
-      </w:r>
-      <w:bookmarkStart w:id="0" w:name="_GoBack"/>
-      <w:bookmarkEnd w:id="0"/>
-      <w:r>
-        <w:t xml:space="preserve"> Work Task </w:t>
+        <w:t xml:space="preserve">ання Class Practice Work Task </w:t>
       </w:r>
       <w:r>
         <w:rPr>
@@ -45215,7 +45197,7 @@
         <w:sz w:val="28"/>
         <w:szCs w:val="28"/>
       </w:rPr>
-      <w:t>27</w:t>
+      <w:t>21</w:t>
     </w:r>
     <w:r>
       <w:rPr>
@@ -46787,6 +46769,11 @@
       <w:szCs w:val="18"/>
     </w:rPr>
   </w:style>
+  <w:style w:type="character" w:customStyle="1" w:styleId="apple-tab-span">
+    <w:name w:val="apple-tab-span"/>
+    <w:basedOn w:val="a0"/>
+    <w:rsid w:val="00BC0CA6"/>
+  </w:style>
 </w:styles>
 </file>
 
@@ -47095,7 +47082,7 @@
 </file>
 
 <file path=customXml/itemProps2.xml><?xml version="1.0" encoding="utf-8"?>
-<ds:datastoreItem xmlns:ds="http://schemas.openxmlformats.org/officeDocument/2006/customXml" ds:itemID="{B3B1B028-4A1B-4C3A-B340-4D0064EF6A2A}">
+<ds:datastoreItem xmlns:ds="http://schemas.openxmlformats.org/officeDocument/2006/customXml" ds:itemID="{8411FFE9-6347-4654-99E5-C91E4A0CD450}">
   <ds:schemaRefs>
     <ds:schemaRef ds:uri="http://schemas.openxmlformats.org/officeDocument/2006/bibliography"/>
   </ds:schemaRefs>
